--- a/Outline Informative Speech.docx
+++ b/Outline Informative Speech.docx
@@ -3,302 +3,251 @@
 <w:document xmlns:wpc="http://schemas.microsoft.com/office/word/2010/wordprocessingCanvas" xmlns:cx="http://schemas.microsoft.com/office/drawing/2014/chartex" xmlns:cx1="http://schemas.microsoft.com/office/drawing/2015/9/8/chartex" xmlns:cx2="http://schemas.microsoft.com/office/drawing/2015/10/21/chartex" xmlns:cx3="http://schemas.microsoft.com/office/drawing/2016/5/9/chartex" xmlns:cx4="http://schemas.microsoft.com/office/drawing/2016/5/10/chartex" xmlns:cx5="http://schemas.microsoft.com/office/drawing/2016/5/11/chartex" xmlns:cx6="http://schemas.microsoft.com/office/drawing/2016/5/12/chartex" xmlns:cx7="http://schemas.microsoft.com/office/drawing/2016/5/13/chartex" xmlns:cx8="http://schemas.microsoft.com/office/drawing/2016/5/14/chartex" xmlns:mc="http://schemas.openxmlformats.org/markup-compatibility/2006" xmlns:aink="http://schemas.microsoft.com/office/drawing/2016/ink" xmlns:am3d="http://schemas.microsoft.com/office/drawing/2017/model3d" xmlns:o="urn:schemas-microsoft-com:office:office" xmlns:oel="http://schemas.microsoft.com/office/2019/extlst" xmlns:r="http://schemas.openxmlformats.org/officeDocument/2006/relationships" xmlns:m="http://schemas.openxmlformats.org/officeDocument/2006/math" xmlns:v="urn:schemas-microsoft-com:vml" xmlns:wp14="http://schemas.microsoft.com/office/word/2010/wordprocessingDrawing" xmlns:wp="http://schemas.openxmlformats.org/drawingml/2006/wordprocessingDrawing" xmlns:w10="urn:schemas-microsoft-com:office:word" xmlns:w="http://schemas.openxmlformats.org/wordprocessingml/2006/main" xmlns:w14="http://schemas.microsoft.com/office/word/2010/wordml" xmlns:w15="http://schemas.microsoft.com/office/word/2012/wordml" xmlns:w16cex="http://schemas.microsoft.com/office/word/2018/wordml/cex" xmlns:w16cid="http://schemas.microsoft.com/office/word/2016/wordml/cid" xmlns:w16="http://schemas.microsoft.com/office/word/2018/wordml" xmlns:w16sdtdh="http://schemas.microsoft.com/office/word/2020/wordml/sdtdatahash" xmlns:w16se="http://schemas.microsoft.com/office/word/2015/wordml/symex" xmlns:wpg="http://schemas.microsoft.com/office/word/2010/wordprocessingGroup" xmlns:wpi="http://schemas.microsoft.com/office/word/2010/wordprocessingInk" xmlns:wne="http://schemas.microsoft.com/office/word/2006/wordml" xmlns:wps="http://schemas.microsoft.com/office/word/2010/wordprocessingShape" mc:Ignorable="w14 w15 w16se w16cid w16 w16cex w16sdtdh wp14">
   <w:body>
     <w:p>
-      <w:pPr>
-        <w:spacing w:line="240" w:lineRule="auto"/>
-      </w:pPr>
       <w:r>
         <w:t>Houming Ge</w:t>
       </w:r>
     </w:p>
-    <w:p>
-      <w:pPr>
-        <w:spacing w:line="240" w:lineRule="auto"/>
-      </w:pPr>
-    </w:p>
-    <w:p>
-      <w:pPr>
-        <w:spacing w:line="240" w:lineRule="auto"/>
-      </w:pPr>
-      <w:r>
-        <w:t>Attention Getter: Have you ever heard the opening theme song for the anime "Naruto" and felt a surge of energy and excitement?</w:t>
-      </w:r>
-    </w:p>
-    <w:p>
-      <w:pPr>
-        <w:spacing w:line="240" w:lineRule="auto"/>
-      </w:pPr>
-      <w:r>
-        <w:t xml:space="preserve">Relevance to audience: Anime music </w:t>
-      </w:r>
-      <w:r>
-        <w:t>can</w:t>
-      </w:r>
-      <w:r>
-        <w:t xml:space="preserve"> enhance the viewing experience and can also stand on its own as a form of art and entertainment.</w:t>
-      </w:r>
-    </w:p>
-    <w:p>
-      <w:pPr>
-        <w:spacing w:line="240" w:lineRule="auto"/>
-      </w:pPr>
-      <w:r>
-        <w:t>Speaker credibility statement: As a long-time anime fan and musician, I have a deep appreciation for the various styles and genres of anime music.</w:t>
-      </w:r>
-    </w:p>
-    <w:p>
-      <w:pPr>
-        <w:spacing w:line="240" w:lineRule="auto"/>
-      </w:pPr>
-      <w:r>
-        <w:t xml:space="preserve">Thesis Statement: Anime music is a unique and diverse genre that not only adds to the viewing experience but also </w:t>
-      </w:r>
-      <w:r>
-        <w:t>can</w:t>
-      </w:r>
-      <w:r>
-        <w:t xml:space="preserve"> be enjoyed on its own.</w:t>
-      </w:r>
-    </w:p>
-    <w:p>
-      <w:pPr>
-        <w:spacing w:line="240" w:lineRule="auto"/>
-      </w:pPr>
-      <w:r>
-        <w:t>Preview: In my speech, I will discuss the different styles and genres of anime music, the impact of anime music on the industry, and the ways in which fans can enjoy and appreciate anime music.</w:t>
-      </w:r>
-    </w:p>
-    <w:p>
-      <w:pPr>
-        <w:spacing w:line="240" w:lineRule="auto"/>
-      </w:pPr>
-    </w:p>
-    <w:p>
-      <w:pPr>
-        <w:spacing w:line="240" w:lineRule="auto"/>
-      </w:pPr>
-      <w:r>
-        <w:t>First main point: The different styles and genres of anime music</w:t>
-      </w:r>
-    </w:p>
-    <w:p>
-      <w:pPr>
-        <w:spacing w:line="240" w:lineRule="auto"/>
-      </w:pPr>
-      <w:r>
-        <w:t xml:space="preserve">Transition: Let's start by </w:t>
-      </w:r>
-      <w:r>
-        <w:t>looking</w:t>
-      </w:r>
-      <w:r>
-        <w:t xml:space="preserve"> at the various styles and genres of anime music.</w:t>
-      </w:r>
-    </w:p>
-    <w:p>
-      <w:pPr>
-        <w:spacing w:line="240" w:lineRule="auto"/>
-      </w:pPr>
-      <w:r>
-        <w:t>&lt;Still thinking about it will be change before the peer speech&gt;</w:t>
-      </w:r>
-    </w:p>
-    <w:p>
-      <w:pPr>
-        <w:spacing w:line="240" w:lineRule="auto"/>
-      </w:pPr>
-      <w:r>
-        <w:t xml:space="preserve">Detail: From the high-energy openings of </w:t>
-      </w:r>
-      <w:r>
-        <w:t>shone</w:t>
-      </w:r>
-      <w:r>
-        <w:t xml:space="preserve"> anime to the melancholy endings of drama anime, the styles and genres of anime music are varied and diverse.</w:t>
-      </w:r>
-    </w:p>
-    <w:p>
-      <w:pPr>
-        <w:spacing w:line="240" w:lineRule="auto"/>
-      </w:pPr>
-      <w:r>
-        <w:t xml:space="preserve">Detail: Some anime </w:t>
-      </w:r>
-      <w:r>
-        <w:t>has</w:t>
-      </w:r>
-      <w:r>
-        <w:t xml:space="preserve"> a mix of rock, pop, and classical music while others have traditional Japanese elements.</w:t>
-      </w:r>
-    </w:p>
-    <w:p>
-      <w:pPr>
-        <w:spacing w:line="240" w:lineRule="auto"/>
-      </w:pPr>
-      <w:r>
-        <w:t xml:space="preserve">Detail: It's worth to mention that some anime </w:t>
-      </w:r>
-      <w:r>
-        <w:t>has</w:t>
-      </w:r>
-      <w:r>
-        <w:t xml:space="preserve"> been composed by known artist like Yoko Kanno and Joe Hisaishi</w:t>
-      </w:r>
-    </w:p>
-    <w:p>
-      <w:pPr>
-        <w:spacing w:line="240" w:lineRule="auto"/>
-      </w:pPr>
-      <w:r>
-        <w:t>Transition to second point: The impact of anime music on the industry</w:t>
-      </w:r>
-    </w:p>
-    <w:p>
-      <w:pPr>
-        <w:spacing w:line="240" w:lineRule="auto"/>
-      </w:pPr>
-    </w:p>
-    <w:p>
-      <w:pPr>
-        <w:spacing w:line="240" w:lineRule="auto"/>
-      </w:pPr>
-      <w:r>
-        <w:t>Second main point: Anime music has had a significant impact on the music industry, both in Japan and internationally.</w:t>
-      </w:r>
-    </w:p>
-    <w:p>
-      <w:pPr>
-        <w:spacing w:line="240" w:lineRule="auto"/>
-      </w:pPr>
-      <w:r>
-        <w:t>Detail: Anime music has helped to popularize Japanese music and culture abroad and has also introduced Western audiences to new and unique styles of music.</w:t>
-      </w:r>
-    </w:p>
-    <w:p>
-      <w:pPr>
-        <w:spacing w:line="240" w:lineRule="auto"/>
-      </w:pPr>
-      <w:r>
-        <w:t>Detail: Many anime music tracks and bands have gained popularity in the mainstream music industry and have even been used in commercials and films.</w:t>
-      </w:r>
-    </w:p>
-    <w:p>
-      <w:pPr>
-        <w:spacing w:line="240" w:lineRule="auto"/>
-      </w:pPr>
-      <w:r>
-        <w:t>I</w:t>
-      </w:r>
-      <w:r>
-        <w:t>nclude</w:t>
-      </w:r>
-      <w:r>
-        <w:t xml:space="preserve">:" </w:t>
-      </w:r>
-      <w:r>
-        <w:t>Anime isn’t just a style of animation—it’s a rich and exciting world of storytelling</w:t>
-      </w:r>
-      <w:r>
-        <w:t>"</w:t>
-      </w:r>
-      <w:r>
-        <w:t xml:space="preserve"> </w:t>
-      </w:r>
-      <w:r>
-        <w:t>https://newsroom.spotify.com/2018-11-20/big-in-japan-how-anime-has-helped-japanese-music-go-global/</w:t>
-      </w:r>
-    </w:p>
-    <w:p>
-      <w:pPr>
-        <w:spacing w:line="240" w:lineRule="auto"/>
-      </w:pPr>
-      <w:r>
-        <w:t>Transition to third point: Ways in which fans can enjoy and appreciate anime music</w:t>
-      </w:r>
-    </w:p>
-    <w:p>
-      <w:pPr>
-        <w:spacing w:line="240" w:lineRule="auto"/>
-      </w:pPr>
-    </w:p>
-    <w:p>
-      <w:pPr>
-        <w:spacing w:line="240" w:lineRule="auto"/>
-      </w:pPr>
-      <w:r>
-        <w:t>Third main point: There are many ways for fans to enjoy and appreciate anime music.</w:t>
-      </w:r>
-    </w:p>
-    <w:p>
-      <w:pPr>
-        <w:spacing w:line="240" w:lineRule="auto"/>
-      </w:pPr>
-      <w:r>
-        <w:t>Detail: Fans can attend anime music concerts and events, listen to anime music radio stations and playlists, and even create their own anime music covers and remixes.</w:t>
-      </w:r>
-    </w:p>
-    <w:p>
-      <w:pPr>
-        <w:spacing w:line="240" w:lineRule="auto"/>
-      </w:pPr>
-      <w:r>
-        <w:t>Detail: Fans can also explore the various styles and genres of anime music and discover new favorites.</w:t>
-      </w:r>
-    </w:p>
-    <w:p>
-      <w:pPr>
-        <w:spacing w:line="240" w:lineRule="auto"/>
-      </w:pPr>
-      <w:r>
-        <w:t>Include "</w:t>
-      </w:r>
-      <w:r>
-        <w:t xml:space="preserve"> </w:t>
-      </w:r>
-      <w:r>
-        <w:t>Even if the language is not understandable to many, listeners can determine the feelings behind that music clearly.</w:t>
-      </w:r>
-      <w:r>
-        <w:t xml:space="preserve">" </w:t>
-      </w:r>
-      <w:r>
-        <w:t>https://www.cbr.com/anime-about-making-music-why-interesting/</w:t>
-      </w:r>
-    </w:p>
-    <w:p>
-      <w:pPr>
-        <w:spacing w:line="240" w:lineRule="auto"/>
-      </w:pPr>
-    </w:p>
-    <w:p>
-      <w:pPr>
-        <w:spacing w:line="240" w:lineRule="auto"/>
-      </w:pPr>
+    <w:p/>
+    <w:p>
+      <w:r>
+        <w:t>Topic: Chinese Music</w:t>
+      </w:r>
+    </w:p>
+    <w:p>
+      <w:r>
+        <w:t>Title: The Beauty and Diversity of Chinese Music</w:t>
+      </w:r>
+    </w:p>
+    <w:p>
+      <w:r>
+        <w:t>Organizational Pattern: Topical</w:t>
+      </w:r>
+    </w:p>
+    <w:p>
+      <w:r>
+        <w:t>General Purpose: To inform the audience about the beauty and diversity of Chinese music.</w:t>
+      </w:r>
+    </w:p>
+    <w:p>
+      <w:r>
+        <w:t>Specific Purpose: To educate the audience about the different styles and instruments used in Chinese music and its impact on culture and society.</w:t>
+      </w:r>
+    </w:p>
+    <w:p>
+      <w:r>
+        <w:t>Central Idea: Chinese music is a rich and diverse art form that has been shaped by the country's history, culture, and traditions.</w:t>
+      </w:r>
+    </w:p>
+    <w:p/>
+    <w:p>
+      <w:r>
+        <w:t>Introduction:</w:t>
+      </w:r>
+    </w:p>
+    <w:p>
+      <w:r>
+        <w:t xml:space="preserve">Use an attention-getter: (Compelling quotation): </w:t>
+      </w:r>
+      <w:bookmarkStart w:id="0" w:name="_Hlk126654682"/>
+      <w:r>
+        <w:t>"Music is the art which is most nigh to tears and memories." - Oscar Wilde</w:t>
+      </w:r>
+    </w:p>
+    <w:bookmarkEnd w:id="0"/>
+    <w:p>
+      <w:r>
+        <w:t xml:space="preserve">Introduce topic and motivate audience to listen (relate importance of topic to your audience): </w:t>
+      </w:r>
+      <w:bookmarkStart w:id="1" w:name="_Hlk126654690"/>
+      <w:r>
+        <w:t>Music has the power to evoke emotions and memories, and Chinese music is no exception. With its rich history and cultural influences, it is an art form that is both beautiful and diverse.</w:t>
+      </w:r>
+      <w:bookmarkEnd w:id="1"/>
+    </w:p>
+    <w:p>
+      <w:r>
+        <w:t xml:space="preserve">Preview your main points: </w:t>
+      </w:r>
+      <w:bookmarkStart w:id="2" w:name="_Hlk126654697"/>
+      <w:r>
+        <w:t>In this presentation, we will explore the different styles and instruments used in Chinese music and its impact on Chinese culture and society.</w:t>
+      </w:r>
+    </w:p>
+    <w:bookmarkEnd w:id="2"/>
+    <w:p/>
+    <w:p>
+      <w:r>
+        <w:t>Body:</w:t>
+      </w:r>
+    </w:p>
+    <w:p>
+      <w:r>
+        <w:t>Main Point One: The Different Styles of Chinese Music</w:t>
+      </w:r>
+    </w:p>
+    <w:p>
+      <w:r>
+        <w:t xml:space="preserve">Subpoint A: </w:t>
+      </w:r>
+      <w:bookmarkStart w:id="3" w:name="_Hlk126654704"/>
+      <w:r>
+        <w:t>Traditional styles, such as the music of the imperial court, folk music, and opera.</w:t>
+      </w:r>
+    </w:p>
+    <w:bookmarkEnd w:id="3"/>
+    <w:p>
+      <w:r>
+        <w:t xml:space="preserve">Sub-subpoint One: </w:t>
+      </w:r>
+      <w:bookmarkStart w:id="4" w:name="_Hlk126654712"/>
+      <w:r>
+        <w:t>The music of the imperial court is characterized by its intricate melodies and instruments, and is a symbol of China's long history and culture.</w:t>
+      </w:r>
+    </w:p>
+    <w:bookmarkEnd w:id="4"/>
+    <w:p>
+      <w:r>
+        <w:t xml:space="preserve">Sub-subpoint Two: </w:t>
+      </w:r>
+      <w:bookmarkStart w:id="5" w:name="_Hlk126654718"/>
+      <w:r>
+        <w:t>Folk music is a representation of the daily life and experiences of the people and is often passed down through generations.</w:t>
+      </w:r>
+    </w:p>
+    <w:bookmarkEnd w:id="5"/>
+    <w:p>
+      <w:r>
+        <w:t>Subpoint B: Modern styles, such as pop, rock, and hip hop.</w:t>
+      </w:r>
+    </w:p>
+    <w:p>
+      <w:r>
+        <w:lastRenderedPageBreak/>
+        <w:t xml:space="preserve">Sub-subpoint One: </w:t>
+      </w:r>
+      <w:bookmarkStart w:id="6" w:name="_Hlk126654726"/>
+      <w:r>
+        <w:t>Modern Chinese music has been influenced by Western styles, leading to a blend of traditional and contemporary sounds.</w:t>
+      </w:r>
+    </w:p>
+    <w:bookmarkEnd w:id="6"/>
+    <w:p>
+      <w:r>
+        <w:t xml:space="preserve">Sub-subpoint Two: </w:t>
+      </w:r>
+      <w:bookmarkStart w:id="7" w:name="_Hlk126654730"/>
+      <w:r>
+        <w:t>Chinese hip hop and rock are rapidly gaining popularity and are being used as a platform for social and political expression.</w:t>
+      </w:r>
+    </w:p>
+    <w:bookmarkEnd w:id="7"/>
+    <w:p/>
+    <w:p>
+      <w:r>
+        <w:t>TRANSITIONAL STATEMENT: In addition to the various styles of Chinese music, the instruments used also play a crucial role in shaping the unique sound.</w:t>
+      </w:r>
+    </w:p>
+    <w:p/>
+    <w:p>
+      <w:r>
+        <w:t>Main Point Two: The Instruments Used in Chinese Music</w:t>
+      </w:r>
+    </w:p>
+    <w:p>
+      <w:r>
+        <w:t>Subpoint A: Traditional instruments, such as the guzheng, dizi, and erhu.</w:t>
+      </w:r>
+    </w:p>
+    <w:p>
+      <w:r>
+        <w:t>Sub-subpoint One: The guzheng is a plucked string instrument that has a distinct and complex sound, often used in traditional Chinese music.</w:t>
+      </w:r>
+    </w:p>
+    <w:p>
+      <w:r>
+        <w:t>Sub-subpoint Two: The dizi and erhu are wind and string instruments, respectively, that have been used for centuries in Chinese music and continue to be popular today.</w:t>
+      </w:r>
+    </w:p>
+    <w:p>
+      <w:r>
+        <w:t>Subpoint B: Modern instruments, such as the guitar and keyboard, which are increasingly being used in Chinese music.</w:t>
+      </w:r>
+    </w:p>
+    <w:p>
+      <w:r>
+        <w:t>Sub-subpoint One: The integration of modern instruments has led to a more diverse and eclectic sound in contemporary Chinese music.</w:t>
+      </w:r>
+    </w:p>
+    <w:p>
+      <w:r>
+        <w:t>Sub-subpoint Two: The use of modern instruments has also allowed for greater experimentation and creativity in the production of Chinese music.</w:t>
+      </w:r>
+    </w:p>
+    <w:p/>
+    <w:p>
+      <w:r>
+        <w:t>TRANSITIONAL STATEMENT: Beyond its beauty, Chinese music also holds cultural and societal significance.</w:t>
+      </w:r>
+    </w:p>
+    <w:p/>
+    <w:p>
+      <w:r>
+        <w:t>Main Point Three: The Impact of Chinese Music on Culture and Society</w:t>
+      </w:r>
+    </w:p>
+    <w:p>
+      <w:r>
+        <w:t>Subpoint A: The role of Chinese music in cultural preservation and promotion.</w:t>
+      </w:r>
+    </w:p>
+    <w:p>
+      <w:r>
+        <w:t>Sub-subpoint One: Chinese music is a crucial aspect of the country's cultural heritage, and its preservation and promotion are important for maintaining the traditions and values of the Chinese people.</w:t>
+      </w:r>
+    </w:p>
+    <w:p>
+      <w:r>
+        <w:t>Sub-subpoint Two: Through concerts, festivals, and other cultural events, Chinese music is shared and celebrated both</w:t>
+      </w:r>
+      <w:r>
+        <w:t>.</w:t>
+      </w:r>
+    </w:p>
+    <w:p>
+      <w:r>
+        <w:lastRenderedPageBreak/>
+        <w:t>"The unique characteristics of Chinese music, including its use of pentatonic scales and traditional instruments, contribute to its rich cultural heritage and continued popularity both in China and around the world."</w:t>
+      </w:r>
+    </w:p>
+    <w:p/>
+    <w:p>
       <w:r>
         <w:t>Conclusion:</w:t>
       </w:r>
     </w:p>
     <w:p>
-      <w:pPr>
-        <w:spacing w:line="240" w:lineRule="auto"/>
-      </w:pPr>
-      <w:r>
-        <w:t>Return to thesis: In conclusion, anime music is a unique and diverse genre that not only adds to the viewing experience but also has the ability to be enjoyed on its own.</w:t>
-      </w:r>
-    </w:p>
-    <w:p>
-      <w:pPr>
-        <w:spacing w:line="240" w:lineRule="auto"/>
-      </w:pPr>
-      <w:r>
-        <w:t>Summary of main points: We've discussed the different styles and genres of anime music, the impact of anime music on the industry, and the ways in which fans can enjoy and appreciate anime music.</w:t>
-      </w:r>
-    </w:p>
-    <w:p>
-      <w:pPr>
-        <w:spacing w:line="240" w:lineRule="auto"/>
-      </w:pPr>
-      <w:r>
-        <w:t>Clincher: So the next time you hear the opening theme of your favorite anime, remember the diverse and artistic world of anime music and give it a deeper listening.</w:t>
+      <w:r>
+        <w:t>Signal ending with a signpost: (“In Conclusion,” or some other acceptable form signaling end of speech)</w:t>
+      </w:r>
+    </w:p>
+    <w:p>
+      <w:r>
+        <w:t>"In conclusion, Chinese music has a rich cultural heritage and continues to be enjoyed by people all over the world due to its unique characteristics, such as its use of pentatonic scales and traditional instruments."</w:t>
+      </w:r>
+    </w:p>
+    <w:p>
+      <w:r>
+        <w:t>Summarize main points: (Be detailed and complete with this one sentence list)</w:t>
+      </w:r>
+    </w:p>
+    <w:p>
+      <w:r>
+        <w:t>"The main points discussed in the speech were the cultural significance of Chinese music, its use of pentatonic scales and traditional instruments, and its continued popularity both in China and around the world."</w:t>
+      </w:r>
+    </w:p>
+    <w:p>
+      <w:r>
+        <w:t>Restate the importance/relevance of topic to audience’s lives:</w:t>
       </w:r>
     </w:p>
     <w:sectPr>
